--- a/lab10/lab10.docx
+++ b/lab10/lab10.docx
@@ -5,9 +5,6 @@
     <w:p>
       <w:pPr>
         <w:jc w:val="left"/>
-        <w:rPr>
-          <w:rFonts w:hint="eastAsia"/>
-        </w:rPr>
       </w:pPr>
       <w:r>
         <w:t xml:space="preserve">Install and configure </w:t>
@@ -21,6 +18,9 @@
         <w:t xml:space="preserve"> on a local Kubernetes cluster</w:t>
       </w:r>
       <w:r>
+        <w:rPr>
+          <w:noProof/>
+        </w:rPr>
         <w:drawing>
           <wp:inline distT="0" distB="0" distL="0" distR="0" wp14:anchorId="15176A57" wp14:editId="3E5738CA">
             <wp:extent cx="5182323" cy="552527"/>
@@ -66,11 +66,6 @@
       <w:proofErr w:type="spellEnd"/>
     </w:p>
     <w:p>
-      <w:pPr>
-        <w:rPr>
-          <w:rFonts w:hint="eastAsia"/>
-        </w:rPr>
-      </w:pPr>
       <w:r>
         <w:rPr>
           <w:noProof/>
@@ -113,7 +108,56 @@
       </w:r>
     </w:p>
     <w:p>
+      <w:pPr>
+        <w:rPr>
+          <w:rFonts w:hint="eastAsia"/>
+        </w:rPr>
+      </w:pPr>
       <w:r>
+        <w:drawing>
+          <wp:inline distT="0" distB="0" distL="0" distR="0" wp14:anchorId="2C0546F1" wp14:editId="79E68676">
+            <wp:extent cx="5274310" cy="1063625"/>
+            <wp:effectExtent l="0" t="0" r="2540" b="3175"/>
+            <wp:docPr id="3" name="图片 3"/>
+            <wp:cNvGraphicFramePr>
+              <a:graphicFrameLocks xmlns:a="http://schemas.openxmlformats.org/drawingml/2006/main" noChangeAspect="1"/>
+            </wp:cNvGraphicFramePr>
+            <a:graphic xmlns:a="http://schemas.openxmlformats.org/drawingml/2006/main">
+              <a:graphicData uri="http://schemas.openxmlformats.org/drawingml/2006/picture">
+                <pic:pic xmlns:pic="http://schemas.openxmlformats.org/drawingml/2006/picture">
+                  <pic:nvPicPr>
+                    <pic:cNvPr id="1" name=""/>
+                    <pic:cNvPicPr/>
+                  </pic:nvPicPr>
+                  <pic:blipFill>
+                    <a:blip r:embed="rId6"/>
+                    <a:stretch>
+                      <a:fillRect/>
+                    </a:stretch>
+                  </pic:blipFill>
+                  <pic:spPr>
+                    <a:xfrm>
+                      <a:off x="0" y="0"/>
+                      <a:ext cx="5274310" cy="1063625"/>
+                    </a:xfrm>
+                    <a:prstGeom prst="rect">
+                      <a:avLst/>
+                    </a:prstGeom>
+                  </pic:spPr>
+                </pic:pic>
+              </a:graphicData>
+            </a:graphic>
+          </wp:inline>
+        </w:drawing>
+      </w:r>
+      <w:bookmarkStart w:id="0" w:name="_GoBack"/>
+      <w:bookmarkEnd w:id="0"/>
+    </w:p>
+    <w:p>
+      <w:r>
+        <w:rPr>
+          <w:noProof/>
+        </w:rPr>
         <w:drawing>
           <wp:inline distT="0" distB="0" distL="0" distR="0" wp14:anchorId="053EE7DF" wp14:editId="5B7882DB">
             <wp:extent cx="5274310" cy="370840"/>
@@ -130,7 +174,7 @@
                     <pic:cNvPicPr/>
                   </pic:nvPicPr>
                   <pic:blipFill>
-                    <a:blip r:embed="rId6"/>
+                    <a:blip r:embed="rId7"/>
                     <a:stretch>
                       <a:fillRect/>
                     </a:stretch>
@@ -153,6 +197,9 @@
     </w:p>
     <w:p>
       <w:r>
+        <w:rPr>
+          <w:noProof/>
+        </w:rPr>
         <w:drawing>
           <wp:inline distT="0" distB="0" distL="0" distR="0" wp14:anchorId="5B123BCF" wp14:editId="183BC338">
             <wp:extent cx="5274310" cy="261620"/>
@@ -169,7 +216,7 @@
                     <pic:cNvPicPr/>
                   </pic:nvPicPr>
                   <pic:blipFill>
-                    <a:blip r:embed="rId7"/>
+                    <a:blip r:embed="rId8"/>
                     <a:stretch>
                       <a:fillRect/>
                     </a:stretch>
@@ -191,12 +238,10 @@
       </w:r>
     </w:p>
     <w:p>
-      <w:pPr>
+      <w:r>
         <w:rPr>
-          <w:rFonts w:hint="eastAsia"/>
+          <w:noProof/>
         </w:rPr>
-      </w:pPr>
-      <w:r>
         <w:drawing>
           <wp:inline distT="0" distB="0" distL="0" distR="0" wp14:anchorId="4AF05D10" wp14:editId="3DDF28DF">
             <wp:extent cx="5274310" cy="709295"/>
@@ -213,7 +258,7 @@
                     <pic:cNvPicPr/>
                   </pic:nvPicPr>
                   <pic:blipFill>
-                    <a:blip r:embed="rId8"/>
+                    <a:blip r:embed="rId9"/>
                     <a:stretch>
                       <a:fillRect/>
                     </a:stretch>
@@ -233,8 +278,6 @@
           </wp:inline>
         </w:drawing>
       </w:r>
-      <w:bookmarkStart w:id="0" w:name="_GoBack"/>
-      <w:bookmarkEnd w:id="0"/>
     </w:p>
     <w:sectPr>
       <w:pgSz w:w="11906" w:h="16838"/>
